--- a/Resume_Kunal_Someskar.docx
+++ b/Resume_Kunal_Someskar.docx
@@ -43,7 +43,23 @@
               <w:pStyle w:val="ContactInfo"/>
             </w:pPr>
             <w:r>
-              <w:t xml:space="preserve">B4, 103, Green Acres – 2, Waghbil, Ghodbunder Road, Thane (west)-400615. </w:t>
+              <w:t xml:space="preserve">B4, 103, Green Acres – 2, </w:t>
+            </w:r>
+            <w:proofErr w:type="spellStart"/>
+            <w:r>
+              <w:t>Waghbil</w:t>
+            </w:r>
+            <w:proofErr w:type="spellEnd"/>
+            <w:r>
+              <w:t xml:space="preserve">, </w:t>
+            </w:r>
+            <w:proofErr w:type="spellStart"/>
+            <w:r>
+              <w:t>Ghodbunder</w:t>
+            </w:r>
+            <w:proofErr w:type="spellEnd"/>
+            <w:r>
+              <w:t xml:space="preserve"> Road, Thane (west)-400615. </w:t>
             </w:r>
           </w:p>
           <w:p>
@@ -117,6 +133,7 @@
           <w:color w:val="595959" w:themeColor="text1" w:themeTint="A6"/>
           <w:sz w:val="22"/>
           <w:szCs w:val="22"/>
+          <w:lang w:val="en-IN"/>
         </w:rPr>
       </w:pPr>
       <w:r>
@@ -315,67 +332,6 @@
             </w:tcBorders>
             <w:shd w:val="clear" w:color="auto" w:fill="auto"/>
           </w:tcPr>
-          <w:p>
-            <w:pPr>
-              <w:pStyle w:val="Heading3"/>
-              <w:numPr>
-                <w:ilvl w:val="0"/>
-                <w:numId w:val="7"/>
-              </w:numPr>
-            </w:pPr>
-            <w:bookmarkStart w:id="0" w:name="__DdeLink__185_3730942208"/>
-            <w:r>
-              <w:t>4</w:t>
-            </w:r>
-            <w:r>
-              <w:rPr>
-                <w:vertAlign w:val="superscript"/>
-              </w:rPr>
-              <w:t>th</w:t>
-            </w:r>
-            <w:r>
-              <w:t xml:space="preserve"> april, 2020</w:t>
-            </w:r>
-          </w:p>
-          <w:p>
-            <w:pPr>
-              <w:pStyle w:val="Heading3"/>
-              <w:ind w:left="720"/>
-            </w:pPr>
-            <w:r>
-              <w:rPr>
-                <w:color w:val="FF0000"/>
-                <w:sz w:val="26"/>
-                <w:szCs w:val="26"/>
-              </w:rPr>
-              <w:t>Co</w:t>
-            </w:r>
-            <w:r>
-              <w:rPr>
-                <w:color w:val="FF0000"/>
-                <w:sz w:val="26"/>
-                <w:szCs w:val="26"/>
-              </w:rPr>
-              <w:t xml:space="preserve">pywriting </w:t>
-            </w:r>
-            <w:r>
-              <w:rPr>
-                <w:color w:val="FF0000"/>
-                <w:sz w:val="26"/>
-                <w:szCs w:val="26"/>
-              </w:rPr>
-              <w:t xml:space="preserve">Course, </w:t>
-            </w:r>
-            <w:r>
-              <w:rPr>
-                <w:rStyle w:val="SubtleReference"/>
-                <w:sz w:val="26"/>
-                <w:szCs w:val="26"/>
-              </w:rPr>
-              <w:t>udemy</w:t>
-            </w:r>
-            <w:bookmarkEnd w:id="0"/>
-          </w:p>
           <w:p>
             <w:pPr>
               <w:pStyle w:val="Heading3"/>
@@ -672,7 +628,7 @@
               <w:spacing w:after="80"/>
             </w:pPr>
             <w:r>
-              <w:t xml:space="preserve">I am assigned implement the best CRM Software for the overall organizational process i.e. Marketing, Pre-Sales, Sales and Post-Sales </w:t>
+              <w:t xml:space="preserve">I am assigned implement the best CRM Software for the overall organizational process </w:t>
             </w:r>
             <w:r>
               <w:t>of</w:t>
@@ -716,7 +672,6 @@
               <w:spacing w:after="80"/>
             </w:pPr>
             <w:r>
-              <w:lastRenderedPageBreak/>
               <w:t xml:space="preserve">I am also assigned with the work of </w:t>
             </w:r>
             <w:r>
@@ -729,6 +684,12 @@
             <w:r>
               <w:t xml:space="preserve"> for the company.</w:t>
             </w:r>
+          </w:p>
+          <w:p>
+            <w:pPr>
+              <w:pStyle w:val="ListParagraph"/>
+              <w:spacing w:after="80"/>
+            </w:pPr>
           </w:p>
           <w:p>
             <w:pPr>
@@ -848,7 +809,7 @@
                 <w:b/>
                 <w:bCs/>
               </w:rPr>
-              <w:t>Call Centre Dialer Integration</w:t>
+              <w:t>Dialer Integration</w:t>
             </w:r>
             <w:r>
               <w:t xml:space="preserve"> </w:t>
@@ -887,7 +848,7 @@
               <w:t>Site Visit Form</w:t>
             </w:r>
             <w:r>
-              <w:t xml:space="preserve"> which can be used at the Sales Office to gather the details of the customers who have visited</w:t>
+              <w:t xml:space="preserve"> which can be used to gather the details of the customers who have visited</w:t>
             </w:r>
             <w:r>
               <w:t>.</w:t>
@@ -989,7 +950,13 @@
               <w:spacing w:after="80"/>
             </w:pPr>
             <w:r>
-              <w:t>I have also worked for automating of SAP Business One by using UIPath Software.</w:t>
+              <w:t xml:space="preserve">I have also worked for automating of SAP Business One by using </w:t>
+            </w:r>
+            <w:r>
+              <w:t>UiPath</w:t>
+            </w:r>
+            <w:r>
+              <w:t xml:space="preserve"> Software.</w:t>
             </w:r>
           </w:p>
           <w:p>
@@ -1154,7 +1121,6 @@
         <w:rPr>
           <w:color w:val="0070C0"/>
         </w:rPr>
-        <w:lastRenderedPageBreak/>
         <w:t>Internships</w:t>
       </w:r>
       <w:r>
@@ -1178,7 +1144,7 @@
       </w:tblGrid>
       <w:tr>
         <w:trPr>
-          <w:trHeight w:val="5472"/>
+          <w:trHeight w:val="567"/>
         </w:trPr>
         <w:tc>
           <w:tcPr>
@@ -1250,60 +1216,6 @@
           </w:p>
           <w:p>
             <w:pPr>
-              <w:contextualSpacing/>
-              <w:rPr>
-                <w:sz w:val="20"/>
-              </w:rPr>
-            </w:pPr>
-          </w:p>
-          <w:p>
-            <w:pPr>
-              <w:pStyle w:val="Heading3"/>
-            </w:pPr>
-            <w:r>
-              <w:t>1st APRIL, 2017 – 30th JUNE, 2017</w:t>
-            </w:r>
-          </w:p>
-          <w:p>
-            <w:pPr>
-              <w:pStyle w:val="Heading2"/>
-            </w:pPr>
-            <w:r>
-              <w:rPr>
-                <w:color w:val="FF0000"/>
-              </w:rPr>
-              <w:t>Advertising intern</w:t>
-            </w:r>
-            <w:r>
-              <w:rPr>
-                <w:color w:val="FF0000"/>
-                <w:sz w:val="20"/>
-              </w:rPr>
-              <w:t xml:space="preserve">, </w:t>
-            </w:r>
-            <w:r>
-              <w:rPr>
-                <w:rStyle w:val="SubtleReference"/>
-              </w:rPr>
-              <w:t>Gokrazee innovations pvt. ltd.</w:t>
-            </w:r>
-          </w:p>
-          <w:p>
-            <w:pPr>
-              <w:pStyle w:val="ListParagraph"/>
-              <w:numPr>
-                <w:ilvl w:val="0"/>
-                <w:numId w:val="6"/>
-              </w:numPr>
-              <w:spacing w:after="80"/>
-            </w:pPr>
-            <w:r>
-              <w:t>I was an integral part of a team which was responsible for Creating and developing the stories of various advertisements for the Customers of the Company.</w:t>
-            </w:r>
-          </w:p>
-          <w:p>
-            <w:pPr>
-              <w:pStyle w:val="ListParagraph"/>
               <w:rPr>
                 <w:sz w:val="20"/>
               </w:rPr>
@@ -1385,14 +1297,17 @@
               </w:rPr>
             </w:pPr>
             <w:r>
-              <w:t>I designed the application in such a way that it would be easy for the user to learn it and work with it.</w:t>
+              <w:t>I designed the application in such a way that it would be easy for the user to learn it and work with it</w:t>
+            </w:r>
+            <w:r>
+              <w:t>.</w:t>
             </w:r>
           </w:p>
         </w:tc>
       </w:tr>
       <w:tr>
         <w:trPr>
-          <w:trHeight w:val="1474"/>
+          <w:trHeight w:val="567"/>
         </w:trPr>
         <w:tc>
           <w:tcPr>
@@ -1411,7 +1326,6 @@
                 <w:color w:val="0070C0"/>
                 <w:sz w:val="20"/>
               </w:rPr>
-              <w:lastRenderedPageBreak/>
               <w:t>Skills</w:t>
             </w:r>
           </w:p>
@@ -1681,11 +1595,26 @@
               </w:numPr>
               <w:ind w:firstLine="0"/>
             </w:pPr>
+            <w:proofErr w:type="spellStart"/>
             <w:r>
               <w:t>UiPath</w:t>
             </w:r>
+            <w:proofErr w:type="spellEnd"/>
             <w:r>
               <w:t xml:space="preserve"> Automation</w:t>
+            </w:r>
+          </w:p>
+          <w:p>
+            <w:pPr>
+              <w:pStyle w:val="ListBullet"/>
+              <w:numPr>
+                <w:ilvl w:val="0"/>
+                <w:numId w:val="1"/>
+              </w:numPr>
+              <w:ind w:firstLine="0"/>
+            </w:pPr>
+            <w:r>
+              <w:t>React JS</w:t>
             </w:r>
           </w:p>
         </w:tc>
@@ -1755,6 +1684,18 @@
             </w:pPr>
             <w:r>
               <w:t>WordPress</w:t>
+            </w:r>
+          </w:p>
+          <w:p>
+            <w:pPr>
+              <w:pStyle w:val="ListBullet"/>
+              <w:numPr>
+                <w:ilvl w:val="0"/>
+                <w:numId w:val="1"/>
+              </w:numPr>
+            </w:pPr>
+            <w:r>
+              <w:t>Angular JS</w:t>
             </w:r>
           </w:p>
         </w:tc>
@@ -2163,7 +2104,6 @@
         <w:spacing w:after="200" w:line="276" w:lineRule="auto"/>
       </w:pPr>
       <w:r>
-        <w:lastRenderedPageBreak/>
         <w:t>Duration: 1 month</w:t>
       </w:r>
     </w:p>
@@ -2728,7 +2668,6 @@
         <w:docPartUnique/>
       </w:docPartObj>
     </w:sdtPr>
-    <w:sdtEndPr/>
     <w:sdtContent>
       <w:p>
         <w:pPr>
@@ -11158,7 +11097,7 @@
     <w:qFormat/>
     <w:rsid w:val="002647D3"/>
   </w:style>
-  <w:style w:type="paragraph" w:styleId="E-mailSignature">
+  <w:style w:type="paragraph" w:styleId="EmailSignature">
     <w:name w:val="E-mail Signature"/>
     <w:basedOn w:val="Normal"/>
     <w:uiPriority w:val="99"/>
@@ -11861,7 +11800,7 @@
       </w:tcPr>
     </w:tblStylePr>
   </w:style>
-  <w:style w:type="table" w:styleId="ColorfulGrid-Accent1">
+  <w:style w:type="table" w:styleId="ColourfulGridAccent1">
     <w:name w:val="Colorful Grid Accent 1"/>
     <w:basedOn w:val="TableNormal"/>
     <w:uiPriority w:val="73"/>
@@ -11933,7 +11872,7 @@
       </w:tcPr>
     </w:tblStylePr>
   </w:style>
-  <w:style w:type="table" w:styleId="ColorfulGrid-Accent2">
+  <w:style w:type="table" w:styleId="ColourfulGridAccent2">
     <w:name w:val="Colorful Grid Accent 2"/>
     <w:basedOn w:val="TableNormal"/>
     <w:uiPriority w:val="73"/>
@@ -12005,7 +11944,7 @@
       </w:tcPr>
     </w:tblStylePr>
   </w:style>
-  <w:style w:type="table" w:styleId="ColorfulGrid-Accent3">
+  <w:style w:type="table" w:styleId="ColourfulGridAccent3">
     <w:name w:val="Colorful Grid Accent 3"/>
     <w:basedOn w:val="TableNormal"/>
     <w:uiPriority w:val="73"/>
@@ -12077,7 +12016,7 @@
       </w:tcPr>
     </w:tblStylePr>
   </w:style>
-  <w:style w:type="table" w:styleId="ColorfulGrid-Accent4">
+  <w:style w:type="table" w:styleId="ColourfulGridAccent4">
     <w:name w:val="Colorful Grid Accent 4"/>
     <w:basedOn w:val="TableNormal"/>
     <w:uiPriority w:val="73"/>
@@ -12149,7 +12088,7 @@
       </w:tcPr>
     </w:tblStylePr>
   </w:style>
-  <w:style w:type="table" w:styleId="ColorfulGrid-Accent5">
+  <w:style w:type="table" w:styleId="ColourfulGridAccent5">
     <w:name w:val="Colorful Grid Accent 5"/>
     <w:basedOn w:val="TableNormal"/>
     <w:uiPriority w:val="73"/>
@@ -12221,7 +12160,7 @@
       </w:tcPr>
     </w:tblStylePr>
   </w:style>
-  <w:style w:type="table" w:styleId="ColorfulGrid-Accent6">
+  <w:style w:type="table" w:styleId="ColourfulGridAccent6">
     <w:name w:val="Colorful Grid Accent 6"/>
     <w:basedOn w:val="TableNormal"/>
     <w:uiPriority w:val="73"/>
@@ -12371,7 +12310,7 @@
       </w:tcPr>
     </w:tblStylePr>
   </w:style>
-  <w:style w:type="table" w:styleId="ColorfulList-Accent1">
+  <w:style w:type="table" w:styleId="ColourfulListAccent1">
     <w:name w:val="Colorful List Accent 1"/>
     <w:basedOn w:val="TableNormal"/>
     <w:uiPriority w:val="72"/>
@@ -12449,7 +12388,7 @@
       </w:tcPr>
     </w:tblStylePr>
   </w:style>
-  <w:style w:type="table" w:styleId="ColorfulList-Accent2">
+  <w:style w:type="table" w:styleId="ColourfulListAccent2">
     <w:name w:val="Colorful List Accent 2"/>
     <w:basedOn w:val="TableNormal"/>
     <w:uiPriority w:val="72"/>
@@ -12527,7 +12466,7 @@
       </w:tcPr>
     </w:tblStylePr>
   </w:style>
-  <w:style w:type="table" w:styleId="ColorfulList-Accent3">
+  <w:style w:type="table" w:styleId="ColourfulListAccent3">
     <w:name w:val="Colorful List Accent 3"/>
     <w:basedOn w:val="TableNormal"/>
     <w:uiPriority w:val="72"/>
@@ -12605,7 +12544,7 @@
       </w:tcPr>
     </w:tblStylePr>
   </w:style>
-  <w:style w:type="table" w:styleId="ColorfulList-Accent4">
+  <w:style w:type="table" w:styleId="ColourfulListAccent4">
     <w:name w:val="Colorful List Accent 4"/>
     <w:basedOn w:val="TableNormal"/>
     <w:uiPriority w:val="72"/>
@@ -12683,7 +12622,7 @@
       </w:tcPr>
     </w:tblStylePr>
   </w:style>
-  <w:style w:type="table" w:styleId="ColorfulList-Accent5">
+  <w:style w:type="table" w:styleId="ColourfulListAccent5">
     <w:name w:val="Colorful List Accent 5"/>
     <w:basedOn w:val="TableNormal"/>
     <w:uiPriority w:val="72"/>
@@ -12761,7 +12700,7 @@
       </w:tcPr>
     </w:tblStylePr>
   </w:style>
-  <w:style w:type="table" w:styleId="ColorfulList-Accent6">
+  <w:style w:type="table" w:styleId="ColourfulListAccent6">
     <w:name w:val="Colorful List Accent 6"/>
     <w:basedOn w:val="TableNormal"/>
     <w:uiPriority w:val="72"/>
@@ -12953,7 +12892,7 @@
       </w:rPr>
     </w:tblStylePr>
   </w:style>
-  <w:style w:type="table" w:styleId="ColorfulShading-Accent1">
+  <w:style w:type="table" w:styleId="ColourfulShadingAccent1">
     <w:name w:val="Colorful Shading Accent 1"/>
     <w:basedOn w:val="TableNormal"/>
     <w:uiPriority w:val="71"/>
@@ -13067,7 +13006,7 @@
       </w:rPr>
     </w:tblStylePr>
   </w:style>
-  <w:style w:type="table" w:styleId="ColorfulShading-Accent2">
+  <w:style w:type="table" w:styleId="ColourfulShadingAccent2">
     <w:name w:val="Colorful Shading Accent 2"/>
     <w:basedOn w:val="TableNormal"/>
     <w:uiPriority w:val="71"/>
@@ -13181,7 +13120,7 @@
       </w:rPr>
     </w:tblStylePr>
   </w:style>
-  <w:style w:type="table" w:styleId="ColorfulShading-Accent3">
+  <w:style w:type="table" w:styleId="ColourfulShadingAccent3">
     <w:name w:val="Colorful Shading Accent 3"/>
     <w:basedOn w:val="TableNormal"/>
     <w:uiPriority w:val="71"/>
@@ -13285,7 +13224,7 @@
       </w:tcPr>
     </w:tblStylePr>
   </w:style>
-  <w:style w:type="table" w:styleId="ColorfulShading-Accent4">
+  <w:style w:type="table" w:styleId="ColourfulShadingAccent4">
     <w:name w:val="Colorful Shading Accent 4"/>
     <w:basedOn w:val="TableNormal"/>
     <w:uiPriority w:val="71"/>
@@ -13399,7 +13338,7 @@
       </w:rPr>
     </w:tblStylePr>
   </w:style>
-  <w:style w:type="table" w:styleId="ColorfulShading-Accent5">
+  <w:style w:type="table" w:styleId="ColourfulShadingAccent5">
     <w:name w:val="Colorful Shading Accent 5"/>
     <w:basedOn w:val="TableNormal"/>
     <w:uiPriority w:val="71"/>
@@ -13513,7 +13452,7 @@
       </w:rPr>
     </w:tblStylePr>
   </w:style>
-  <w:style w:type="table" w:styleId="ColorfulShading-Accent6">
+  <w:style w:type="table" w:styleId="ColourfulShadingAccent6">
     <w:name w:val="Colorful Shading Accent 6"/>
     <w:basedOn w:val="TableNormal"/>
     <w:uiPriority w:val="71"/>
@@ -31440,7 +31379,7 @@
       </w:tcPr>
     </w:tblStylePr>
   </w:style>
-  <w:style w:type="table" w:styleId="TableColorful1">
+  <w:style w:type="table" w:styleId="TableColourful1">
     <w:name w:val="Table Colorful 1"/>
     <w:basedOn w:val="TableNormal"/>
     <w:uiPriority w:val="99"/>
@@ -31517,7 +31456,7 @@
       </w:tcPr>
     </w:tblStylePr>
   </w:style>
-  <w:style w:type="table" w:styleId="TableColorful2">
+  <w:style w:type="table" w:styleId="TableColourful2">
     <w:name w:val="Table Colorful 2"/>
     <w:basedOn w:val="TableNormal"/>
     <w:uiPriority w:val="99"/>
@@ -31591,7 +31530,7 @@
       </w:tcPr>
     </w:tblStylePr>
   </w:style>
-  <w:style w:type="table" w:styleId="TableColorful3">
+  <w:style w:type="table" w:styleId="TableColourful3">
     <w:name w:val="Table Colorful 3"/>
     <w:basedOn w:val="TableNormal"/>
     <w:uiPriority w:val="99"/>
